--- a/python/python3内建函数.docx
+++ b/python/python3内建函数.docx
@@ -57,6 +57,10 @@
             <w:insideV w:val="single" w:color="auto" w:sz="4" w:space="0"/>
           </w:tblBorders>
           <w:tblLayout w:type="fixed"/>
+          <w:tblCellMar>
+            <w:left w:w="108" w:type="dxa"/>
+            <w:right w:w="108" w:type="dxa"/>
+          </w:tblCellMar>
         </w:tblPrEx>
         <w:tc>
           <w:tcPr>
@@ -332,8 +336,6 @@
               </w:rPr>
               <w:t>int或实现了__index__()的python对象</w:t>
             </w:r>
-            <w:bookmarkStart w:id="0" w:name="_GoBack"/>
-            <w:bookmarkEnd w:id="0"/>
           </w:p>
         </w:tc>
         <w:tc>
@@ -941,6 +943,10 @@
             <w:insideV w:val="single" w:color="auto" w:sz="4" w:space="0"/>
           </w:tblBorders>
           <w:tblLayout w:type="fixed"/>
+          <w:tblCellMar>
+            <w:left w:w="108" w:type="dxa"/>
+            <w:right w:w="108" w:type="dxa"/>
+          </w:tblCellMar>
         </w:tblPrEx>
         <w:tc>
           <w:tcPr>
@@ -1096,10 +1102,6 @@
             <w:insideV w:val="single" w:color="auto" w:sz="4" w:space="0"/>
           </w:tblBorders>
           <w:tblLayout w:type="fixed"/>
-          <w:tblCellMar>
-            <w:left w:w="108" w:type="dxa"/>
-            <w:right w:w="108" w:type="dxa"/>
-          </w:tblCellMar>
         </w:tblPrEx>
         <w:tc>
           <w:tcPr>
@@ -1302,10 +1304,6 @@
             <w:insideV w:val="single" w:color="auto" w:sz="4" w:space="0"/>
           </w:tblBorders>
           <w:tblLayout w:type="fixed"/>
-          <w:tblCellMar>
-            <w:left w:w="108" w:type="dxa"/>
-            <w:right w:w="108" w:type="dxa"/>
-          </w:tblCellMar>
         </w:tblPrEx>
         <w:tc>
           <w:tcPr>
@@ -2140,10 +2138,6 @@
             <w:insideV w:val="single" w:color="auto" w:sz="4" w:space="0"/>
           </w:tblBorders>
           <w:tblLayout w:type="fixed"/>
-          <w:tblCellMar>
-            <w:left w:w="108" w:type="dxa"/>
-            <w:right w:w="108" w:type="dxa"/>
-          </w:tblCellMar>
         </w:tblPrEx>
         <w:tc>
           <w:tcPr>
@@ -2637,6 +2631,405 @@
         </w:rPr>
         <w:t>其他：</w:t>
       </w:r>
+    </w:p>
+    <w:tbl>
+      <w:tblPr>
+        <w:tblStyle w:val="4"/>
+        <w:tblW w:w="8522" w:type="dxa"/>
+        <w:tblInd w:w="0" w:type="dxa"/>
+        <w:tblBorders>
+          <w:top w:val="single" w:color="auto" w:sz="4" w:space="0"/>
+          <w:left w:val="single" w:color="auto" w:sz="4" w:space="0"/>
+          <w:bottom w:val="single" w:color="auto" w:sz="4" w:space="0"/>
+          <w:right w:val="single" w:color="auto" w:sz="4" w:space="0"/>
+          <w:insideH w:val="single" w:color="auto" w:sz="4" w:space="0"/>
+          <w:insideV w:val="single" w:color="auto" w:sz="4" w:space="0"/>
+        </w:tblBorders>
+        <w:tblLayout w:type="fixed"/>
+        <w:tblCellMar>
+          <w:left w:w="108" w:type="dxa"/>
+          <w:right w:w="108" w:type="dxa"/>
+        </w:tblCellMar>
+      </w:tblPr>
+      <w:tblGrid>
+        <w:gridCol w:w="2130"/>
+        <w:gridCol w:w="2130"/>
+        <w:gridCol w:w="2131"/>
+        <w:gridCol w:w="2131"/>
+      </w:tblGrid>
+      <w:tr>
+        <w:tblPrEx>
+          <w:tblBorders>
+            <w:top w:val="single" w:color="auto" w:sz="4" w:space="0"/>
+            <w:left w:val="single" w:color="auto" w:sz="4" w:space="0"/>
+            <w:bottom w:val="single" w:color="auto" w:sz="4" w:space="0"/>
+            <w:right w:val="single" w:color="auto" w:sz="4" w:space="0"/>
+            <w:insideH w:val="single" w:color="auto" w:sz="4" w:space="0"/>
+            <w:insideV w:val="single" w:color="auto" w:sz="4" w:space="0"/>
+          </w:tblBorders>
+          <w:tblLayout w:type="fixed"/>
+          <w:tblCellMar>
+            <w:left w:w="108" w:type="dxa"/>
+            <w:right w:w="108" w:type="dxa"/>
+          </w:tblCellMar>
+        </w:tblPrEx>
+        <w:trPr>
+          <w:trHeight w:val="292" w:hRule="atLeast"/>
+        </w:trPr>
+        <w:tc>
+          <w:tcPr>
+            <w:tcW w:w="2130" w:type="dxa"/>
+            <w:vAlign w:val="top"/>
+          </w:tcPr>
+          <w:p>
+            <w:pPr>
+              <w:rPr>
+                <w:rFonts w:hint="eastAsia"/>
+                <w:vertAlign w:val="baseline"/>
+                <w:lang w:val="en-US" w:eastAsia="zh-CN"/>
+              </w:rPr>
+            </w:pPr>
+            <w:r>
+              <w:rPr>
+                <w:rFonts w:hint="eastAsia"/>
+                <w:vertAlign w:val="baseline"/>
+                <w:lang w:val="en-US" w:eastAsia="zh-CN"/>
+              </w:rPr>
+              <w:t>函数</w:t>
+            </w:r>
+          </w:p>
+        </w:tc>
+        <w:tc>
+          <w:tcPr>
+            <w:tcW w:w="2130" w:type="dxa"/>
+            <w:vAlign w:val="top"/>
+          </w:tcPr>
+          <w:p>
+            <w:pPr>
+              <w:rPr>
+                <w:rFonts w:hint="eastAsia"/>
+                <w:vertAlign w:val="baseline"/>
+                <w:lang w:val="en-US" w:eastAsia="zh-CN"/>
+              </w:rPr>
+            </w:pPr>
+            <w:r>
+              <w:rPr>
+                <w:rFonts w:hint="eastAsia"/>
+                <w:vertAlign w:val="baseline"/>
+                <w:lang w:val="en-US" w:eastAsia="zh-CN"/>
+              </w:rPr>
+              <w:t>含义</w:t>
+            </w:r>
+          </w:p>
+        </w:tc>
+        <w:tc>
+          <w:tcPr>
+            <w:tcW w:w="2131" w:type="dxa"/>
+            <w:vAlign w:val="top"/>
+          </w:tcPr>
+          <w:p>
+            <w:pPr>
+              <w:rPr>
+                <w:rFonts w:hint="eastAsia"/>
+                <w:vertAlign w:val="baseline"/>
+                <w:lang w:val="en-US" w:eastAsia="zh-CN"/>
+              </w:rPr>
+            </w:pPr>
+            <w:r>
+              <w:rPr>
+                <w:rFonts w:hint="eastAsia"/>
+                <w:vertAlign w:val="baseline"/>
+                <w:lang w:val="en-US" w:eastAsia="zh-CN"/>
+              </w:rPr>
+              <w:t>参数</w:t>
+            </w:r>
+          </w:p>
+        </w:tc>
+        <w:tc>
+          <w:tcPr>
+            <w:tcW w:w="2131" w:type="dxa"/>
+            <w:vAlign w:val="top"/>
+          </w:tcPr>
+          <w:p>
+            <w:pPr>
+              <w:rPr>
+                <w:rFonts w:hint="eastAsia"/>
+                <w:vertAlign w:val="baseline"/>
+                <w:lang w:val="en-US" w:eastAsia="zh-CN"/>
+              </w:rPr>
+            </w:pPr>
+            <w:r>
+              <w:rPr>
+                <w:rFonts w:hint="eastAsia"/>
+                <w:vertAlign w:val="baseline"/>
+                <w:lang w:val="en-US" w:eastAsia="zh-CN"/>
+              </w:rPr>
+              <w:t>实例</w:t>
+            </w:r>
+          </w:p>
+        </w:tc>
+      </w:tr>
+      <w:tr>
+        <w:tblPrEx>
+          <w:tblBorders>
+            <w:top w:val="single" w:color="auto" w:sz="4" w:space="0"/>
+            <w:left w:val="single" w:color="auto" w:sz="4" w:space="0"/>
+            <w:bottom w:val="single" w:color="auto" w:sz="4" w:space="0"/>
+            <w:right w:val="single" w:color="auto" w:sz="4" w:space="0"/>
+            <w:insideH w:val="single" w:color="auto" w:sz="4" w:space="0"/>
+            <w:insideV w:val="single" w:color="auto" w:sz="4" w:space="0"/>
+          </w:tblBorders>
+          <w:tblLayout w:type="fixed"/>
+          <w:tblCellMar>
+            <w:left w:w="108" w:type="dxa"/>
+            <w:right w:w="108" w:type="dxa"/>
+          </w:tblCellMar>
+        </w:tblPrEx>
+        <w:tc>
+          <w:tcPr>
+            <w:tcW w:w="2130" w:type="dxa"/>
+          </w:tcPr>
+          <w:p>
+            <w:pPr>
+              <w:rPr>
+                <w:rFonts w:hint="eastAsia"/>
+                <w:vertAlign w:val="baseline"/>
+                <w:lang w:val="en-US" w:eastAsia="zh-CN"/>
+              </w:rPr>
+            </w:pPr>
+            <w:r>
+              <w:rPr>
+                <w:rFonts w:hint="eastAsia"/>
+                <w:vertAlign w:val="baseline"/>
+                <w:lang w:val="en-US" w:eastAsia="zh-CN"/>
+              </w:rPr>
+              <w:t>len(x)</w:t>
+            </w:r>
+          </w:p>
+        </w:tc>
+        <w:tc>
+          <w:tcPr>
+            <w:tcW w:w="2130" w:type="dxa"/>
+          </w:tcPr>
+          <w:p>
+            <w:pPr>
+              <w:rPr>
+                <w:rFonts w:hint="eastAsia"/>
+                <w:vertAlign w:val="baseline"/>
+                <w:lang w:val="en-US" w:eastAsia="zh-CN"/>
+              </w:rPr>
+            </w:pPr>
+            <w:r>
+              <w:rPr>
+                <w:rFonts w:hint="eastAsia"/>
+                <w:vertAlign w:val="baseline"/>
+                <w:lang w:val="en-US" w:eastAsia="zh-CN"/>
+              </w:rPr>
+              <w:t>返回输入参数长度</w:t>
+            </w:r>
+          </w:p>
+        </w:tc>
+        <w:tc>
+          <w:tcPr>
+            <w:tcW w:w="2131" w:type="dxa"/>
+          </w:tcPr>
+          <w:p>
+            <w:pPr>
+              <w:rPr>
+                <w:rFonts w:hint="eastAsia"/>
+                <w:vertAlign w:val="baseline"/>
+                <w:lang w:val="en-US" w:eastAsia="zh-CN"/>
+              </w:rPr>
+            </w:pPr>
+            <w:r>
+              <w:rPr>
+                <w:rFonts w:hint="eastAsia"/>
+                <w:vertAlign w:val="baseline"/>
+                <w:lang w:val="en-US" w:eastAsia="zh-CN"/>
+              </w:rPr>
+              <w:t>字符串、元组、</w:t>
+            </w:r>
+            <w:bookmarkStart w:id="0" w:name="_GoBack"/>
+            <w:bookmarkEnd w:id="0"/>
+            <w:r>
+              <w:rPr>
+                <w:rFonts w:hint="eastAsia"/>
+                <w:vertAlign w:val="baseline"/>
+                <w:lang w:val="en-US" w:eastAsia="zh-CN"/>
+              </w:rPr>
+              <w:t xml:space="preserve">列表、range、字典、集合 </w:t>
+            </w:r>
+          </w:p>
+        </w:tc>
+        <w:tc>
+          <w:tcPr>
+            <w:tcW w:w="2131" w:type="dxa"/>
+          </w:tcPr>
+          <w:p>
+            <w:pPr>
+              <w:rPr>
+                <w:rFonts w:hint="eastAsia"/>
+                <w:vertAlign w:val="baseline"/>
+                <w:lang w:val="en-US" w:eastAsia="zh-CN"/>
+              </w:rPr>
+            </w:pPr>
+          </w:p>
+        </w:tc>
+      </w:tr>
+      <w:tr>
+        <w:tblPrEx>
+          <w:tblBorders>
+            <w:top w:val="single" w:color="auto" w:sz="4" w:space="0"/>
+            <w:left w:val="single" w:color="auto" w:sz="4" w:space="0"/>
+            <w:bottom w:val="single" w:color="auto" w:sz="4" w:space="0"/>
+            <w:right w:val="single" w:color="auto" w:sz="4" w:space="0"/>
+            <w:insideH w:val="single" w:color="auto" w:sz="4" w:space="0"/>
+            <w:insideV w:val="single" w:color="auto" w:sz="4" w:space="0"/>
+          </w:tblBorders>
+          <w:tblLayout w:type="fixed"/>
+          <w:tblCellMar>
+            <w:left w:w="108" w:type="dxa"/>
+            <w:right w:w="108" w:type="dxa"/>
+          </w:tblCellMar>
+        </w:tblPrEx>
+        <w:tc>
+          <w:tcPr>
+            <w:tcW w:w="2130" w:type="dxa"/>
+          </w:tcPr>
+          <w:p>
+            <w:pPr>
+              <w:rPr>
+                <w:rFonts w:hint="eastAsia"/>
+                <w:vertAlign w:val="baseline"/>
+                <w:lang w:val="en-US" w:eastAsia="zh-CN"/>
+              </w:rPr>
+            </w:pPr>
+          </w:p>
+        </w:tc>
+        <w:tc>
+          <w:tcPr>
+            <w:tcW w:w="2130" w:type="dxa"/>
+          </w:tcPr>
+          <w:p>
+            <w:pPr>
+              <w:rPr>
+                <w:rFonts w:hint="eastAsia"/>
+                <w:vertAlign w:val="baseline"/>
+                <w:lang w:val="en-US" w:eastAsia="zh-CN"/>
+              </w:rPr>
+            </w:pPr>
+          </w:p>
+        </w:tc>
+        <w:tc>
+          <w:tcPr>
+            <w:tcW w:w="2131" w:type="dxa"/>
+          </w:tcPr>
+          <w:p>
+            <w:pPr>
+              <w:rPr>
+                <w:rFonts w:hint="eastAsia"/>
+                <w:vertAlign w:val="baseline"/>
+                <w:lang w:val="en-US" w:eastAsia="zh-CN"/>
+              </w:rPr>
+            </w:pPr>
+          </w:p>
+        </w:tc>
+        <w:tc>
+          <w:tcPr>
+            <w:tcW w:w="2131" w:type="dxa"/>
+          </w:tcPr>
+          <w:p>
+            <w:pPr>
+              <w:rPr>
+                <w:rFonts w:hint="eastAsia"/>
+                <w:vertAlign w:val="baseline"/>
+                <w:lang w:val="en-US" w:eastAsia="zh-CN"/>
+              </w:rPr>
+            </w:pPr>
+          </w:p>
+        </w:tc>
+      </w:tr>
+      <w:tr>
+        <w:tblPrEx>
+          <w:tblBorders>
+            <w:top w:val="single" w:color="auto" w:sz="4" w:space="0"/>
+            <w:left w:val="single" w:color="auto" w:sz="4" w:space="0"/>
+            <w:bottom w:val="single" w:color="auto" w:sz="4" w:space="0"/>
+            <w:right w:val="single" w:color="auto" w:sz="4" w:space="0"/>
+            <w:insideH w:val="single" w:color="auto" w:sz="4" w:space="0"/>
+            <w:insideV w:val="single" w:color="auto" w:sz="4" w:space="0"/>
+          </w:tblBorders>
+          <w:tblLayout w:type="fixed"/>
+          <w:tblCellMar>
+            <w:left w:w="108" w:type="dxa"/>
+            <w:right w:w="108" w:type="dxa"/>
+          </w:tblCellMar>
+        </w:tblPrEx>
+        <w:tc>
+          <w:tcPr>
+            <w:tcW w:w="2130" w:type="dxa"/>
+          </w:tcPr>
+          <w:p>
+            <w:pPr>
+              <w:rPr>
+                <w:rFonts w:hint="eastAsia"/>
+                <w:vertAlign w:val="baseline"/>
+                <w:lang w:val="en-US" w:eastAsia="zh-CN"/>
+              </w:rPr>
+            </w:pPr>
+          </w:p>
+        </w:tc>
+        <w:tc>
+          <w:tcPr>
+            <w:tcW w:w="2130" w:type="dxa"/>
+          </w:tcPr>
+          <w:p>
+            <w:pPr>
+              <w:rPr>
+                <w:rFonts w:hint="eastAsia"/>
+                <w:vertAlign w:val="baseline"/>
+                <w:lang w:val="en-US" w:eastAsia="zh-CN"/>
+              </w:rPr>
+            </w:pPr>
+          </w:p>
+        </w:tc>
+        <w:tc>
+          <w:tcPr>
+            <w:tcW w:w="2131" w:type="dxa"/>
+          </w:tcPr>
+          <w:p>
+            <w:pPr>
+              <w:rPr>
+                <w:rFonts w:hint="eastAsia"/>
+                <w:vertAlign w:val="baseline"/>
+                <w:lang w:val="en-US" w:eastAsia="zh-CN"/>
+              </w:rPr>
+            </w:pPr>
+          </w:p>
+        </w:tc>
+        <w:tc>
+          <w:tcPr>
+            <w:tcW w:w="2131" w:type="dxa"/>
+          </w:tcPr>
+          <w:p>
+            <w:pPr>
+              <w:rPr>
+                <w:rFonts w:hint="eastAsia"/>
+                <w:vertAlign w:val="baseline"/>
+                <w:lang w:val="en-US" w:eastAsia="zh-CN"/>
+              </w:rPr>
+            </w:pPr>
+          </w:p>
+        </w:tc>
+      </w:tr>
+    </w:tbl>
+    <w:p>
+      <w:pPr>
+        <w:rPr>
+          <w:rFonts w:hint="eastAsia"/>
+          <w:lang w:val="en-US" w:eastAsia="zh-CN"/>
+        </w:rPr>
+      </w:pPr>
     </w:p>
     <w:p>
       <w:pPr>

--- a/python/python3内建函数.docx
+++ b/python/python3内建函数.docx
@@ -36,7 +36,9 @@
         </w:tblBorders>
         <w:tblLayout w:type="fixed"/>
         <w:tblCellMar>
+          <w:top w:w="0" w:type="dxa"/>
           <w:left w:w="108" w:type="dxa"/>
+          <w:bottom w:w="0" w:type="dxa"/>
           <w:right w:w="108" w:type="dxa"/>
         </w:tblCellMar>
       </w:tblPr>
@@ -58,7 +60,9 @@
           </w:tblBorders>
           <w:tblLayout w:type="fixed"/>
           <w:tblCellMar>
+            <w:top w:w="0" w:type="dxa"/>
             <w:left w:w="108" w:type="dxa"/>
+            <w:bottom w:w="0" w:type="dxa"/>
             <w:right w:w="108" w:type="dxa"/>
           </w:tblCellMar>
         </w:tblPrEx>
@@ -163,7 +167,9 @@
           </w:tblBorders>
           <w:tblLayout w:type="fixed"/>
           <w:tblCellMar>
+            <w:top w:w="0" w:type="dxa"/>
             <w:left w:w="108" w:type="dxa"/>
+            <w:bottom w:w="0" w:type="dxa"/>
             <w:right w:w="108" w:type="dxa"/>
           </w:tblCellMar>
         </w:tblPrEx>
@@ -268,7 +274,9 @@
           </w:tblBorders>
           <w:tblLayout w:type="fixed"/>
           <w:tblCellMar>
+            <w:top w:w="0" w:type="dxa"/>
             <w:left w:w="108" w:type="dxa"/>
+            <w:bottom w:w="0" w:type="dxa"/>
             <w:right w:w="108" w:type="dxa"/>
           </w:tblCellMar>
         </w:tblPrEx>
@@ -408,7 +416,9 @@
           </w:tblBorders>
           <w:tblLayout w:type="fixed"/>
           <w:tblCellMar>
+            <w:top w:w="0" w:type="dxa"/>
             <w:left w:w="108" w:type="dxa"/>
+            <w:bottom w:w="0" w:type="dxa"/>
             <w:right w:w="108" w:type="dxa"/>
           </w:tblCellMar>
         </w:tblPrEx>
@@ -565,7 +575,9 @@
           </w:tblBorders>
           <w:tblLayout w:type="fixed"/>
           <w:tblCellMar>
+            <w:top w:w="0" w:type="dxa"/>
             <w:left w:w="108" w:type="dxa"/>
+            <w:bottom w:w="0" w:type="dxa"/>
             <w:right w:w="108" w:type="dxa"/>
           </w:tblCellMar>
         </w:tblPrEx>
@@ -766,7 +778,9 @@
           </w:tblBorders>
           <w:tblLayout w:type="fixed"/>
           <w:tblCellMar>
+            <w:top w:w="0" w:type="dxa"/>
             <w:left w:w="108" w:type="dxa"/>
+            <w:bottom w:w="0" w:type="dxa"/>
             <w:right w:w="108" w:type="dxa"/>
           </w:tblCellMar>
         </w:tblPrEx>
@@ -855,7 +869,9 @@
           </w:tblBorders>
           <w:tblLayout w:type="fixed"/>
           <w:tblCellMar>
+            <w:top w:w="0" w:type="dxa"/>
             <w:left w:w="108" w:type="dxa"/>
+            <w:bottom w:w="0" w:type="dxa"/>
             <w:right w:w="108" w:type="dxa"/>
           </w:tblCellMar>
         </w:tblPrEx>
@@ -944,7 +960,9 @@
           </w:tblBorders>
           <w:tblLayout w:type="fixed"/>
           <w:tblCellMar>
+            <w:top w:w="0" w:type="dxa"/>
             <w:left w:w="108" w:type="dxa"/>
+            <w:bottom w:w="0" w:type="dxa"/>
             <w:right w:w="108" w:type="dxa"/>
           </w:tblCellMar>
         </w:tblPrEx>
@@ -1028,6 +1046,97 @@
                 <w:lang w:val="en-US" w:eastAsia="zh-CN"/>
               </w:rPr>
               <w:t>imag：虚部int/long/float</w:t>
+            </w:r>
+          </w:p>
+        </w:tc>
+        <w:tc>
+          <w:tcPr>
+            <w:tcW w:w="2131" w:type="dxa"/>
+          </w:tcPr>
+          <w:p/>
+        </w:tc>
+      </w:tr>
+      <w:tr>
+        <w:tblPrEx>
+          <w:tblBorders>
+            <w:top w:val="single" w:color="auto" w:sz="4" w:space="0"/>
+            <w:left w:val="single" w:color="auto" w:sz="4" w:space="0"/>
+            <w:bottom w:val="single" w:color="auto" w:sz="4" w:space="0"/>
+            <w:right w:val="single" w:color="auto" w:sz="4" w:space="0"/>
+            <w:insideH w:val="single" w:color="auto" w:sz="4" w:space="0"/>
+            <w:insideV w:val="single" w:color="auto" w:sz="4" w:space="0"/>
+          </w:tblBorders>
+          <w:tblLayout w:type="fixed"/>
+          <w:tblCellMar>
+            <w:top w:w="0" w:type="dxa"/>
+            <w:left w:w="108" w:type="dxa"/>
+            <w:bottom w:w="0" w:type="dxa"/>
+            <w:right w:w="108" w:type="dxa"/>
+          </w:tblCellMar>
+        </w:tblPrEx>
+        <w:tc>
+          <w:tcPr>
+            <w:tcW w:w="1411" w:type="dxa"/>
+          </w:tcPr>
+          <w:p>
+            <w:pPr>
+              <w:rPr>
+                <w:rFonts w:hint="eastAsia"/>
+                <w:vertAlign w:val="baseline"/>
+                <w:lang w:val="en-US" w:eastAsia="zh-CN"/>
+              </w:rPr>
+            </w:pPr>
+            <w:r>
+              <w:rPr>
+                <w:rFonts w:hint="eastAsia"/>
+                <w:vertAlign w:val="baseline"/>
+                <w:lang w:val="en-US" w:eastAsia="zh-CN"/>
+              </w:rPr>
+              <w:t>divmod(a, b)</w:t>
+            </w:r>
+          </w:p>
+        </w:tc>
+        <w:tc>
+          <w:tcPr>
+            <w:tcW w:w="2560" w:type="dxa"/>
+          </w:tcPr>
+          <w:p>
+            <w:pPr>
+              <w:rPr>
+                <w:rFonts w:hint="eastAsia"/>
+                <w:vertAlign w:val="baseline"/>
+                <w:lang w:val="en-US" w:eastAsia="zh-CN"/>
+              </w:rPr>
+            </w:pPr>
+            <w:r>
+              <w:rPr>
+                <w:rFonts w:hint="eastAsia"/>
+                <w:vertAlign w:val="baseline"/>
+                <w:lang w:val="en-US" w:eastAsia="zh-CN"/>
+              </w:rPr>
+              <w:t>返回商和余数</w:t>
+            </w:r>
+          </w:p>
+        </w:tc>
+        <w:tc>
+          <w:tcPr>
+            <w:tcW w:w="2420" w:type="dxa"/>
+          </w:tcPr>
+          <w:p>
+            <w:pPr>
+              <w:rPr>
+                <w:rFonts w:hint="eastAsia"/>
+                <w:vertAlign w:val="baseline"/>
+                <w:lang w:val="en-US" w:eastAsia="zh-CN"/>
+              </w:rPr>
+            </w:pPr>
+            <w:r>
+              <w:rPr>
+                <w:rFonts w:hint="eastAsia"/>
+                <w:vertAlign w:val="baseline"/>
+                <w:lang w:val="en-US" w:eastAsia="zh-CN"/>
+              </w:rPr>
+              <w:t>两个数字int long float，float结果不准</w:t>
             </w:r>
           </w:p>
         </w:tc>
@@ -1081,7 +1190,9 @@
         </w:tblBorders>
         <w:tblLayout w:type="fixed"/>
         <w:tblCellMar>
+          <w:top w:w="0" w:type="dxa"/>
           <w:left w:w="108" w:type="dxa"/>
+          <w:bottom w:w="0" w:type="dxa"/>
           <w:right w:w="108" w:type="dxa"/>
         </w:tblCellMar>
       </w:tblPr>
@@ -1207,10 +1318,6 @@
             <w:insideV w:val="single" w:color="auto" w:sz="4" w:space="0"/>
           </w:tblBorders>
           <w:tblLayout w:type="fixed"/>
-          <w:tblCellMar>
-            <w:left w:w="108" w:type="dxa"/>
-            <w:right w:w="108" w:type="dxa"/>
-          </w:tblCellMar>
         </w:tblPrEx>
         <w:tc>
           <w:tcPr>
@@ -1290,75 +1397,49 @@
                 <w:lang w:val="en-US" w:eastAsia="zh-CN"/>
               </w:rPr>
             </w:pPr>
-          </w:p>
-        </w:tc>
-      </w:tr>
-      <w:tr>
-        <w:tblPrEx>
-          <w:tblBorders>
-            <w:top w:val="single" w:color="auto" w:sz="4" w:space="0"/>
-            <w:left w:val="single" w:color="auto" w:sz="4" w:space="0"/>
-            <w:bottom w:val="single" w:color="auto" w:sz="4" w:space="0"/>
-            <w:right w:val="single" w:color="auto" w:sz="4" w:space="0"/>
-            <w:insideH w:val="single" w:color="auto" w:sz="4" w:space="0"/>
-            <w:insideV w:val="single" w:color="auto" w:sz="4" w:space="0"/>
-          </w:tblBorders>
-          <w:tblLayout w:type="fixed"/>
-        </w:tblPrEx>
-        <w:tc>
-          <w:tcPr>
-            <w:tcW w:w="2130" w:type="dxa"/>
-          </w:tcPr>
-          <w:p>
-            <w:pPr>
-              <w:rPr>
-                <w:rFonts w:hint="eastAsia"/>
-                <w:vertAlign w:val="baseline"/>
-                <w:lang w:val="en-US" w:eastAsia="zh-CN"/>
-              </w:rPr>
-            </w:pPr>
-          </w:p>
-        </w:tc>
-        <w:tc>
-          <w:tcPr>
-            <w:tcW w:w="2130" w:type="dxa"/>
-          </w:tcPr>
-          <w:p>
-            <w:pPr>
-              <w:rPr>
-                <w:rFonts w:hint="eastAsia"/>
-                <w:vertAlign w:val="baseline"/>
-                <w:lang w:val="en-US" w:eastAsia="zh-CN"/>
-              </w:rPr>
-            </w:pPr>
-          </w:p>
-        </w:tc>
-        <w:tc>
-          <w:tcPr>
-            <w:tcW w:w="2131" w:type="dxa"/>
-          </w:tcPr>
-          <w:p>
-            <w:pPr>
-              <w:rPr>
-                <w:rFonts w:hint="eastAsia"/>
-                <w:vertAlign w:val="baseline"/>
-                <w:lang w:val="en-US" w:eastAsia="zh-CN"/>
-              </w:rPr>
-            </w:pPr>
-          </w:p>
-        </w:tc>
-        <w:tc>
-          <w:tcPr>
-            <w:tcW w:w="2131" w:type="dxa"/>
-          </w:tcPr>
-          <w:p>
-            <w:pPr>
-              <w:rPr>
-                <w:rFonts w:hint="eastAsia"/>
-                <w:vertAlign w:val="baseline"/>
-                <w:lang w:val="en-US" w:eastAsia="zh-CN"/>
-              </w:rPr>
-            </w:pPr>
+            <w:r>
+              <w:drawing>
+                <wp:inline distT="0" distB="0" distL="114300" distR="114300">
+                  <wp:extent cx="1193800" cy="628650"/>
+                  <wp:effectExtent l="0" t="0" r="0" b="6350"/>
+                  <wp:docPr id="9" name="图片 4"/>
+                  <wp:cNvGraphicFramePr>
+                    <a:graphicFrameLocks xmlns:a="http://schemas.openxmlformats.org/drawingml/2006/main" noChangeAspect="1"/>
+                  </wp:cNvGraphicFramePr>
+                  <a:graphic xmlns:a="http://schemas.openxmlformats.org/drawingml/2006/main">
+                    <a:graphicData uri="http://schemas.openxmlformats.org/drawingml/2006/picture">
+                      <pic:pic xmlns:pic="http://schemas.openxmlformats.org/drawingml/2006/picture">
+                        <pic:nvPicPr>
+                          <pic:cNvPr id="9" name="图片 4"/>
+                          <pic:cNvPicPr>
+                            <a:picLocks noChangeAspect="1"/>
+                          </pic:cNvPicPr>
+                        </pic:nvPicPr>
+                        <pic:blipFill>
+                          <a:blip r:embed="rId8"/>
+                          <a:stretch>
+                            <a:fillRect/>
+                          </a:stretch>
+                        </pic:blipFill>
+                        <pic:spPr>
+                          <a:xfrm>
+                            <a:off x="0" y="0"/>
+                            <a:ext cx="1193800" cy="628650"/>
+                          </a:xfrm>
+                          <a:prstGeom prst="rect">
+                            <a:avLst/>
+                          </a:prstGeom>
+                          <a:noFill/>
+                          <a:ln w="9525">
+                            <a:noFill/>
+                          </a:ln>
+                        </pic:spPr>
+                      </pic:pic>
+                    </a:graphicData>
+                  </a:graphic>
+                </wp:inline>
+              </w:drawing>
+            </w:r>
           </w:p>
         </w:tc>
       </w:tr>
@@ -1374,7 +1455,108 @@
           </w:tblBorders>
           <w:tblLayout w:type="fixed"/>
           <w:tblCellMar>
+            <w:top w:w="0" w:type="dxa"/>
             <w:left w:w="108" w:type="dxa"/>
+            <w:bottom w:w="0" w:type="dxa"/>
+            <w:right w:w="108" w:type="dxa"/>
+          </w:tblCellMar>
+        </w:tblPrEx>
+        <w:tc>
+          <w:tcPr>
+            <w:tcW w:w="2130" w:type="dxa"/>
+          </w:tcPr>
+          <w:p>
+            <w:pPr>
+              <w:rPr>
+                <w:rFonts w:hint="eastAsia"/>
+                <w:vertAlign w:val="baseline"/>
+                <w:lang w:val="en-US" w:eastAsia="zh-CN"/>
+              </w:rPr>
+            </w:pPr>
+            <w:r>
+              <w:rPr>
+                <w:rFonts w:hint="eastAsia"/>
+                <w:vertAlign w:val="baseline"/>
+                <w:lang w:val="en-US" w:eastAsia="zh-CN"/>
+              </w:rPr>
+              <w:t>ord(c)</w:t>
+            </w:r>
+          </w:p>
+        </w:tc>
+        <w:tc>
+          <w:tcPr>
+            <w:tcW w:w="2130" w:type="dxa"/>
+          </w:tcPr>
+          <w:p>
+            <w:pPr>
+              <w:rPr>
+                <w:rFonts w:hint="eastAsia"/>
+                <w:vertAlign w:val="baseline"/>
+                <w:lang w:val="en-US" w:eastAsia="zh-CN"/>
+              </w:rPr>
+            </w:pPr>
+            <w:r>
+              <w:rPr>
+                <w:rFonts w:hint="eastAsia"/>
+                <w:vertAlign w:val="baseline"/>
+                <w:lang w:val="en-US" w:eastAsia="zh-CN"/>
+              </w:rPr>
+              <w:t>chr的逆运算，返回字符的编码，</w:t>
+            </w:r>
+          </w:p>
+        </w:tc>
+        <w:tc>
+          <w:tcPr>
+            <w:tcW w:w="2131" w:type="dxa"/>
+          </w:tcPr>
+          <w:p>
+            <w:pPr>
+              <w:rPr>
+                <w:rFonts w:hint="eastAsia"/>
+                <w:vertAlign w:val="baseline"/>
+                <w:lang w:val="en-US" w:eastAsia="zh-CN"/>
+              </w:rPr>
+            </w:pPr>
+            <w:r>
+              <w:rPr>
+                <w:rFonts w:hint="eastAsia"/>
+                <w:vertAlign w:val="baseline"/>
+                <w:lang w:val="en-US" w:eastAsia="zh-CN"/>
+              </w:rPr>
+              <w:t>字符串</w:t>
+            </w:r>
+          </w:p>
+        </w:tc>
+        <w:tc>
+          <w:tcPr>
+            <w:tcW w:w="2131" w:type="dxa"/>
+          </w:tcPr>
+          <w:p>
+            <w:pPr>
+              <w:rPr>
+                <w:rFonts w:hint="eastAsia"/>
+                <w:vertAlign w:val="baseline"/>
+                <w:lang w:val="en-US" w:eastAsia="zh-CN"/>
+              </w:rPr>
+            </w:pPr>
+          </w:p>
+        </w:tc>
+      </w:tr>
+      <w:tr>
+        <w:tblPrEx>
+          <w:tblBorders>
+            <w:top w:val="single" w:color="auto" w:sz="4" w:space="0"/>
+            <w:left w:val="single" w:color="auto" w:sz="4" w:space="0"/>
+            <w:bottom w:val="single" w:color="auto" w:sz="4" w:space="0"/>
+            <w:right w:val="single" w:color="auto" w:sz="4" w:space="0"/>
+            <w:insideH w:val="single" w:color="auto" w:sz="4" w:space="0"/>
+            <w:insideV w:val="single" w:color="auto" w:sz="4" w:space="0"/>
+          </w:tblBorders>
+          <w:tblLayout w:type="fixed"/>
+          <w:tblCellMar>
+            <w:top w:w="0" w:type="dxa"/>
+            <w:left w:w="108" w:type="dxa"/>
+            <w:bottom w:w="0" w:type="dxa"/>
             <w:right w:w="108" w:type="dxa"/>
           </w:tblCellMar>
         </w:tblPrEx>
@@ -1478,7 +1660,9 @@
         </w:tblBorders>
         <w:tblLayout w:type="fixed"/>
         <w:tblCellMar>
+          <w:top w:w="0" w:type="dxa"/>
           <w:left w:w="108" w:type="dxa"/>
+          <w:bottom w:w="0" w:type="dxa"/>
           <w:right w:w="108" w:type="dxa"/>
         </w:tblCellMar>
       </w:tblPr>
@@ -1500,7 +1684,9 @@
           </w:tblBorders>
           <w:tblLayout w:type="fixed"/>
           <w:tblCellMar>
+            <w:top w:w="0" w:type="dxa"/>
             <w:left w:w="108" w:type="dxa"/>
+            <w:bottom w:w="0" w:type="dxa"/>
             <w:right w:w="108" w:type="dxa"/>
           </w:tblCellMar>
         </w:tblPrEx>
@@ -1609,7 +1795,9 @@
           </w:tblBorders>
           <w:tblLayout w:type="fixed"/>
           <w:tblCellMar>
+            <w:top w:w="0" w:type="dxa"/>
             <w:left w:w="108" w:type="dxa"/>
+            <w:bottom w:w="0" w:type="dxa"/>
             <w:right w:w="108" w:type="dxa"/>
           </w:tblCellMar>
         </w:tblPrEx>
@@ -1706,7 +1894,9 @@
           </w:tblBorders>
           <w:tblLayout w:type="fixed"/>
           <w:tblCellMar>
+            <w:top w:w="0" w:type="dxa"/>
             <w:left w:w="108" w:type="dxa"/>
+            <w:bottom w:w="0" w:type="dxa"/>
             <w:right w:w="108" w:type="dxa"/>
           </w:tblCellMar>
         </w:tblPrEx>
@@ -1803,7 +1993,9 @@
           </w:tblBorders>
           <w:tblLayout w:type="fixed"/>
           <w:tblCellMar>
+            <w:top w:w="0" w:type="dxa"/>
             <w:left w:w="108" w:type="dxa"/>
+            <w:bottom w:w="0" w:type="dxa"/>
             <w:right w:w="108" w:type="dxa"/>
           </w:tblCellMar>
         </w:tblPrEx>
@@ -1938,7 +2130,7 @@
                           </pic:cNvPicPr>
                         </pic:nvPicPr>
                         <pic:blipFill>
-                          <a:blip r:embed="rId8"/>
+                          <a:blip r:embed="rId9"/>
                           <a:stretch>
                             <a:fillRect/>
                           </a:stretch>
@@ -1963,6 +2155,242 @@
               </w:drawing>
             </w:r>
           </w:p>
+        </w:tc>
+      </w:tr>
+      <w:tr>
+        <w:tblPrEx>
+          <w:tblBorders>
+            <w:top w:val="single" w:color="auto" w:sz="4" w:space="0"/>
+            <w:left w:val="single" w:color="auto" w:sz="4" w:space="0"/>
+            <w:bottom w:val="single" w:color="auto" w:sz="4" w:space="0"/>
+            <w:right w:val="single" w:color="auto" w:sz="4" w:space="0"/>
+            <w:insideH w:val="single" w:color="auto" w:sz="4" w:space="0"/>
+            <w:insideV w:val="single" w:color="auto" w:sz="4" w:space="0"/>
+          </w:tblBorders>
+          <w:tblLayout w:type="fixed"/>
+          <w:tblCellMar>
+            <w:top w:w="0" w:type="dxa"/>
+            <w:left w:w="108" w:type="dxa"/>
+            <w:bottom w:w="0" w:type="dxa"/>
+            <w:right w:w="108" w:type="dxa"/>
+          </w:tblCellMar>
+        </w:tblPrEx>
+        <w:tc>
+          <w:tcPr>
+            <w:tcW w:w="2130" w:type="dxa"/>
+          </w:tcPr>
+          <w:p>
+            <w:pPr>
+              <w:rPr>
+                <w:rFonts w:hint="eastAsia"/>
+                <w:vertAlign w:val="baseline"/>
+                <w:lang w:val="en-US" w:eastAsia="zh-CN"/>
+              </w:rPr>
+            </w:pPr>
+            <w:r>
+              <w:rPr>
+                <w:rFonts w:hint="eastAsia"/>
+                <w:vertAlign w:val="baseline"/>
+                <w:lang w:val="en-US" w:eastAsia="zh-CN"/>
+              </w:rPr>
+              <w:t>zip(object)</w:t>
+            </w:r>
+          </w:p>
+        </w:tc>
+        <w:tc>
+          <w:tcPr>
+            <w:tcW w:w="2130" w:type="dxa"/>
+          </w:tcPr>
+          <w:p>
+            <w:pPr>
+              <w:rPr>
+                <w:rFonts w:hint="eastAsia"/>
+                <w:vertAlign w:val="baseline"/>
+                <w:lang w:val="en-US" w:eastAsia="zh-CN"/>
+              </w:rPr>
+            </w:pPr>
+            <w:r>
+              <w:rPr>
+                <w:rFonts w:hint="eastAsia"/>
+                <w:vertAlign w:val="baseline"/>
+                <w:lang w:val="en-US" w:eastAsia="zh-CN"/>
+              </w:rPr>
+              <w:t>将多个可迭代的对象对应的元素打包成元组，并返回由这些元组组成的列表。如果可迭代元素长度不同，返回最短。</w:t>
+            </w:r>
+          </w:p>
+          <w:p>
+            <w:pPr>
+              <w:rPr>
+                <w:rFonts w:hint="eastAsia"/>
+                <w:vertAlign w:val="baseline"/>
+                <w:lang w:val="en-US" w:eastAsia="zh-CN"/>
+              </w:rPr>
+            </w:pPr>
+            <w:r>
+              <w:rPr>
+                <w:rFonts w:hint="eastAsia"/>
+                <w:vertAlign w:val="baseline"/>
+                <w:lang w:val="en-US" w:eastAsia="zh-CN"/>
+              </w:rPr>
+              <w:t>可以理解为将可迭代元素压缩为元组，同时可以将压缩对象解压为原来的对象。在python3中压缩和解压的对象可以使用list(), dict()转化为列表和字典。解压缩时同理。</w:t>
+            </w:r>
+          </w:p>
+        </w:tc>
+        <w:tc>
+          <w:tcPr>
+            <w:tcW w:w="2131" w:type="dxa"/>
+          </w:tcPr>
+          <w:p>
+            <w:pPr>
+              <w:rPr>
+                <w:rFonts w:hint="eastAsia"/>
+                <w:vertAlign w:val="baseline"/>
+                <w:lang w:val="en-US" w:eastAsia="zh-CN"/>
+              </w:rPr>
+            </w:pPr>
+            <w:r>
+              <w:rPr>
+                <w:rFonts w:hint="eastAsia"/>
+                <w:vertAlign w:val="baseline"/>
+                <w:lang w:val="en-US" w:eastAsia="zh-CN"/>
+              </w:rPr>
+              <w:t>多个可迭代变量。字符串、列表、元组、字典</w:t>
+            </w:r>
+          </w:p>
+        </w:tc>
+        <w:tc>
+          <w:tcPr>
+            <w:tcW w:w="2131" w:type="dxa"/>
+          </w:tcPr>
+          <w:p>
+            <w:r>
+              <w:drawing>
+                <wp:inline distT="0" distB="0" distL="114300" distR="114300">
+                  <wp:extent cx="1212850" cy="1008380"/>
+                  <wp:effectExtent l="0" t="0" r="6350" b="7620"/>
+                  <wp:docPr id="8" name="图片 3"/>
+                  <wp:cNvGraphicFramePr>
+                    <a:graphicFrameLocks xmlns:a="http://schemas.openxmlformats.org/drawingml/2006/main" noChangeAspect="1"/>
+                  </wp:cNvGraphicFramePr>
+                  <a:graphic xmlns:a="http://schemas.openxmlformats.org/drawingml/2006/main">
+                    <a:graphicData uri="http://schemas.openxmlformats.org/drawingml/2006/picture">
+                      <pic:pic xmlns:pic="http://schemas.openxmlformats.org/drawingml/2006/picture">
+                        <pic:nvPicPr>
+                          <pic:cNvPr id="8" name="图片 3"/>
+                          <pic:cNvPicPr>
+                            <a:picLocks noChangeAspect="1"/>
+                          </pic:cNvPicPr>
+                        </pic:nvPicPr>
+                        <pic:blipFill>
+                          <a:blip r:embed="rId10"/>
+                          <a:stretch>
+                            <a:fillRect/>
+                          </a:stretch>
+                        </pic:blipFill>
+                        <pic:spPr>
+                          <a:xfrm>
+                            <a:off x="0" y="0"/>
+                            <a:ext cx="1212850" cy="1008380"/>
+                          </a:xfrm>
+                          <a:prstGeom prst="rect">
+                            <a:avLst/>
+                          </a:prstGeom>
+                          <a:noFill/>
+                          <a:ln w="9525">
+                            <a:noFill/>
+                          </a:ln>
+                        </pic:spPr>
+                      </pic:pic>
+                    </a:graphicData>
+                  </a:graphic>
+                </wp:inline>
+              </w:drawing>
+            </w:r>
+          </w:p>
+          <w:p/>
+        </w:tc>
+      </w:tr>
+      <w:tr>
+        <w:tblPrEx>
+          <w:tblBorders>
+            <w:top w:val="single" w:color="auto" w:sz="4" w:space="0"/>
+            <w:left w:val="single" w:color="auto" w:sz="4" w:space="0"/>
+            <w:bottom w:val="single" w:color="auto" w:sz="4" w:space="0"/>
+            <w:right w:val="single" w:color="auto" w:sz="4" w:space="0"/>
+            <w:insideH w:val="single" w:color="auto" w:sz="4" w:space="0"/>
+            <w:insideV w:val="single" w:color="auto" w:sz="4" w:space="0"/>
+          </w:tblBorders>
+          <w:tblLayout w:type="fixed"/>
+          <w:tblCellMar>
+            <w:top w:w="0" w:type="dxa"/>
+            <w:left w:w="108" w:type="dxa"/>
+            <w:bottom w:w="0" w:type="dxa"/>
+            <w:right w:w="108" w:type="dxa"/>
+          </w:tblCellMar>
+        </w:tblPrEx>
+        <w:tc>
+          <w:tcPr>
+            <w:tcW w:w="2130" w:type="dxa"/>
+          </w:tcPr>
+          <w:p>
+            <w:pPr>
+              <w:rPr>
+                <w:rFonts w:hint="eastAsia"/>
+                <w:vertAlign w:val="baseline"/>
+                <w:lang w:val="en-US" w:eastAsia="zh-CN"/>
+              </w:rPr>
+            </w:pPr>
+            <w:r>
+              <w:rPr>
+                <w:rFonts w:hint="eastAsia"/>
+                <w:vertAlign w:val="baseline"/>
+                <w:lang w:val="en-US" w:eastAsia="zh-CN"/>
+              </w:rPr>
+              <w:t>enumerate(iterable)</w:t>
+            </w:r>
+          </w:p>
+        </w:tc>
+        <w:tc>
+          <w:tcPr>
+            <w:tcW w:w="2130" w:type="dxa"/>
+          </w:tcPr>
+          <w:p>
+            <w:pPr>
+              <w:rPr>
+                <w:rFonts w:hint="eastAsia"/>
+                <w:vertAlign w:val="baseline"/>
+                <w:lang w:val="en-US" w:eastAsia="zh-CN"/>
+              </w:rPr>
+            </w:pPr>
+            <w:r>
+              <w:rPr>
+                <w:rFonts w:hint="eastAsia"/>
+                <w:vertAlign w:val="baseline"/>
+                <w:lang w:val="en-US" w:eastAsia="zh-CN"/>
+              </w:rPr>
+              <w:t>将可迭代元素</w:t>
+            </w:r>
+          </w:p>
+        </w:tc>
+        <w:tc>
+          <w:tcPr>
+            <w:tcW w:w="2131" w:type="dxa"/>
+          </w:tcPr>
+          <w:p>
+            <w:pPr>
+              <w:rPr>
+                <w:rFonts w:hint="eastAsia"/>
+                <w:vertAlign w:val="baseline"/>
+                <w:lang w:val="en-US" w:eastAsia="zh-CN"/>
+              </w:rPr>
+            </w:pPr>
+          </w:p>
+        </w:tc>
+        <w:tc>
+          <w:tcPr>
+            <w:tcW w:w="2131" w:type="dxa"/>
+          </w:tcPr>
+          <w:p/>
         </w:tc>
       </w:tr>
     </w:tbl>
@@ -2008,7 +2436,9 @@
         </w:tblBorders>
         <w:tblLayout w:type="fixed"/>
         <w:tblCellMar>
+          <w:top w:w="0" w:type="dxa"/>
           <w:left w:w="108" w:type="dxa"/>
+          <w:bottom w:w="0" w:type="dxa"/>
           <w:right w:w="108" w:type="dxa"/>
         </w:tblCellMar>
       </w:tblPr>
@@ -2030,7 +2460,9 @@
           </w:tblBorders>
           <w:tblLayout w:type="fixed"/>
           <w:tblCellMar>
+            <w:top w:w="0" w:type="dxa"/>
             <w:left w:w="108" w:type="dxa"/>
+            <w:bottom w:w="0" w:type="dxa"/>
             <w:right w:w="108" w:type="dxa"/>
           </w:tblCellMar>
         </w:tblPrEx>
@@ -2124,99 +2556,6 @@
               </w:rPr>
               <w:t>实例</w:t>
             </w:r>
-          </w:p>
-        </w:tc>
-      </w:tr>
-      <w:tr>
-        <w:tblPrEx>
-          <w:tblBorders>
-            <w:top w:val="single" w:color="auto" w:sz="4" w:space="0"/>
-            <w:left w:val="single" w:color="auto" w:sz="4" w:space="0"/>
-            <w:bottom w:val="single" w:color="auto" w:sz="4" w:space="0"/>
-            <w:right w:val="single" w:color="auto" w:sz="4" w:space="0"/>
-            <w:insideH w:val="single" w:color="auto" w:sz="4" w:space="0"/>
-            <w:insideV w:val="single" w:color="auto" w:sz="4" w:space="0"/>
-          </w:tblBorders>
-          <w:tblLayout w:type="fixed"/>
-        </w:tblPrEx>
-        <w:tc>
-          <w:tcPr>
-            <w:tcW w:w="2130" w:type="dxa"/>
-          </w:tcPr>
-          <w:p>
-            <w:pPr>
-              <w:rPr>
-                <w:rFonts w:hint="eastAsia"/>
-                <w:vertAlign w:val="baseline"/>
-                <w:lang w:val="en-US" w:eastAsia="zh-CN"/>
-              </w:rPr>
-            </w:pPr>
-            <w:r>
-              <w:rPr>
-                <w:rFonts w:hint="eastAsia"/>
-                <w:vertAlign w:val="baseline"/>
-                <w:lang w:val="en-US" w:eastAsia="zh-CN"/>
-              </w:rPr>
-              <w:t>id(obj)</w:t>
-            </w:r>
-          </w:p>
-        </w:tc>
-        <w:tc>
-          <w:tcPr>
-            <w:tcW w:w="2130" w:type="dxa"/>
-          </w:tcPr>
-          <w:p>
-            <w:pPr>
-              <w:rPr>
-                <w:rFonts w:hint="eastAsia"/>
-                <w:vertAlign w:val="baseline"/>
-                <w:lang w:val="en-US" w:eastAsia="zh-CN"/>
-              </w:rPr>
-            </w:pPr>
-            <w:r>
-              <w:rPr>
-                <w:rFonts w:hint="eastAsia"/>
-                <w:vertAlign w:val="baseline"/>
-                <w:lang w:val="en-US" w:eastAsia="zh-CN"/>
-              </w:rPr>
-              <w:t>获取对象内存地址</w:t>
-            </w:r>
-          </w:p>
-        </w:tc>
-        <w:tc>
-          <w:tcPr>
-            <w:tcW w:w="2131" w:type="dxa"/>
-          </w:tcPr>
-          <w:p>
-            <w:pPr>
-              <w:rPr>
-                <w:rFonts w:hint="eastAsia"/>
-                <w:vertAlign w:val="baseline"/>
-                <w:lang w:val="en-US" w:eastAsia="zh-CN"/>
-              </w:rPr>
-            </w:pPr>
-            <w:r>
-              <w:rPr>
-                <w:rFonts w:hint="eastAsia"/>
-                <w:vertAlign w:val="baseline"/>
-                <w:lang w:val="en-US" w:eastAsia="zh-CN"/>
-              </w:rPr>
-              <w:t>object</w:t>
-            </w:r>
-          </w:p>
-        </w:tc>
-        <w:tc>
-          <w:tcPr>
-            <w:tcW w:w="2131" w:type="dxa"/>
-          </w:tcPr>
-          <w:p>
-            <w:pPr>
-              <w:rPr>
-                <w:rFonts w:hint="eastAsia"/>
-                <w:vertAlign w:val="baseline"/>
-                <w:lang w:val="en-US" w:eastAsia="zh-CN"/>
-              </w:rPr>
-            </w:pPr>
           </w:p>
         </w:tc>
       </w:tr>
@@ -2232,7 +2571,9 @@
           </w:tblBorders>
           <w:tblLayout w:type="fixed"/>
           <w:tblCellMar>
+            <w:top w:w="0" w:type="dxa"/>
             <w:left w:w="108" w:type="dxa"/>
+            <w:bottom w:w="0" w:type="dxa"/>
             <w:right w:w="108" w:type="dxa"/>
           </w:tblCellMar>
         </w:tblPrEx>
@@ -2254,7 +2595,7 @@
                 <w:vertAlign w:val="baseline"/>
                 <w:lang w:val="en-US" w:eastAsia="zh-CN"/>
               </w:rPr>
-              <w:t>delattr(obj, attr)</w:t>
+              <w:t>id(obj)</w:t>
             </w:r>
           </w:p>
         </w:tc>
@@ -2276,29 +2617,29 @@
                 <w:vertAlign w:val="baseline"/>
                 <w:lang w:val="en-US" w:eastAsia="zh-CN"/>
               </w:rPr>
-              <w:t>删除对象属性</w:t>
-            </w:r>
-          </w:p>
-        </w:tc>
-        <w:tc>
-          <w:tcPr>
-            <w:tcW w:w="2131" w:type="dxa"/>
-          </w:tcPr>
-          <w:p>
-            <w:pPr>
-              <w:rPr>
-                <w:rFonts w:hint="eastAsia"/>
-                <w:vertAlign w:val="baseline"/>
-                <w:lang w:val="en-US" w:eastAsia="zh-CN"/>
-              </w:rPr>
-            </w:pPr>
-            <w:r>
-              <w:rPr>
-                <w:rFonts w:hint="eastAsia"/>
-                <w:vertAlign w:val="baseline"/>
-                <w:lang w:val="en-US" w:eastAsia="zh-CN"/>
-              </w:rPr>
-              <w:t>object, 属性名</w:t>
+              <w:t>获取对象内存地址</w:t>
+            </w:r>
+          </w:p>
+        </w:tc>
+        <w:tc>
+          <w:tcPr>
+            <w:tcW w:w="2131" w:type="dxa"/>
+          </w:tcPr>
+          <w:p>
+            <w:pPr>
+              <w:rPr>
+                <w:rFonts w:hint="eastAsia"/>
+                <w:vertAlign w:val="baseline"/>
+                <w:lang w:val="en-US" w:eastAsia="zh-CN"/>
+              </w:rPr>
+            </w:pPr>
+            <w:r>
+              <w:rPr>
+                <w:rFonts w:hint="eastAsia"/>
+                <w:vertAlign w:val="baseline"/>
+                <w:lang w:val="en-US" w:eastAsia="zh-CN"/>
+              </w:rPr>
+              <w:t>object</w:t>
             </w:r>
           </w:p>
         </w:tc>
@@ -2329,7 +2670,9 @@
           </w:tblBorders>
           <w:tblLayout w:type="fixed"/>
           <w:tblCellMar>
+            <w:top w:w="0" w:type="dxa"/>
             <w:left w:w="108" w:type="dxa"/>
+            <w:bottom w:w="0" w:type="dxa"/>
             <w:right w:w="108" w:type="dxa"/>
           </w:tblCellMar>
         </w:tblPrEx>
@@ -2351,7 +2694,7 @@
                 <w:vertAlign w:val="baseline"/>
                 <w:lang w:val="en-US" w:eastAsia="zh-CN"/>
               </w:rPr>
-              <w:t>getattr(obj, attr[, default])</w:t>
+              <w:t>delattr(obj, attr)</w:t>
             </w:r>
           </w:p>
         </w:tc>
@@ -2373,29 +2716,29 @@
                 <w:vertAlign w:val="baseline"/>
                 <w:lang w:val="en-US" w:eastAsia="zh-CN"/>
               </w:rPr>
-              <w:t>获取对象属性，可设置默认值</w:t>
-            </w:r>
-          </w:p>
-        </w:tc>
-        <w:tc>
-          <w:tcPr>
-            <w:tcW w:w="2131" w:type="dxa"/>
-          </w:tcPr>
-          <w:p>
-            <w:pPr>
-              <w:rPr>
-                <w:rFonts w:hint="eastAsia"/>
-                <w:vertAlign w:val="baseline"/>
-                <w:lang w:val="en-US" w:eastAsia="zh-CN"/>
-              </w:rPr>
-            </w:pPr>
-            <w:r>
-              <w:rPr>
-                <w:rFonts w:hint="eastAsia"/>
-                <w:vertAlign w:val="baseline"/>
-                <w:lang w:val="en-US" w:eastAsia="zh-CN"/>
-              </w:rPr>
-              <w:t>object, 属性名，默认值</w:t>
+              <w:t>删除对象属性</w:t>
+            </w:r>
+          </w:p>
+        </w:tc>
+        <w:tc>
+          <w:tcPr>
+            <w:tcW w:w="2131" w:type="dxa"/>
+          </w:tcPr>
+          <w:p>
+            <w:pPr>
+              <w:rPr>
+                <w:rFonts w:hint="eastAsia"/>
+                <w:vertAlign w:val="baseline"/>
+                <w:lang w:val="en-US" w:eastAsia="zh-CN"/>
+              </w:rPr>
+            </w:pPr>
+            <w:r>
+              <w:rPr>
+                <w:rFonts w:hint="eastAsia"/>
+                <w:vertAlign w:val="baseline"/>
+                <w:lang w:val="en-US" w:eastAsia="zh-CN"/>
+              </w:rPr>
+              <w:t>object, 属性名</w:t>
             </w:r>
           </w:p>
         </w:tc>
@@ -2426,7 +2769,9 @@
           </w:tblBorders>
           <w:tblLayout w:type="fixed"/>
           <w:tblCellMar>
+            <w:top w:w="0" w:type="dxa"/>
             <w:left w:w="108" w:type="dxa"/>
+            <w:bottom w:w="0" w:type="dxa"/>
             <w:right w:w="108" w:type="dxa"/>
           </w:tblCellMar>
         </w:tblPrEx>
@@ -2448,7 +2793,7 @@
                 <w:vertAlign w:val="baseline"/>
                 <w:lang w:val="en-US" w:eastAsia="zh-CN"/>
               </w:rPr>
-              <w:t>hasattr(obj, attr)</w:t>
+              <w:t>getattr(obj, attr[, default])</w:t>
             </w:r>
           </w:p>
         </w:tc>
@@ -2470,29 +2815,29 @@
                 <w:vertAlign w:val="baseline"/>
                 <w:lang w:val="en-US" w:eastAsia="zh-CN"/>
               </w:rPr>
-              <w:t>对象是否包含属性</w:t>
-            </w:r>
-          </w:p>
-        </w:tc>
-        <w:tc>
-          <w:tcPr>
-            <w:tcW w:w="2131" w:type="dxa"/>
-          </w:tcPr>
-          <w:p>
-            <w:pPr>
-              <w:rPr>
-                <w:rFonts w:hint="eastAsia"/>
-                <w:vertAlign w:val="baseline"/>
-                <w:lang w:val="en-US" w:eastAsia="zh-CN"/>
-              </w:rPr>
-            </w:pPr>
-            <w:r>
-              <w:rPr>
-                <w:rFonts w:hint="eastAsia"/>
-                <w:vertAlign w:val="baseline"/>
-                <w:lang w:val="en-US" w:eastAsia="zh-CN"/>
-              </w:rPr>
-              <w:t>object, 属性名</w:t>
+              <w:t>获取对象属性，可设置默认值</w:t>
+            </w:r>
+          </w:p>
+        </w:tc>
+        <w:tc>
+          <w:tcPr>
+            <w:tcW w:w="2131" w:type="dxa"/>
+          </w:tcPr>
+          <w:p>
+            <w:pPr>
+              <w:rPr>
+                <w:rFonts w:hint="eastAsia"/>
+                <w:vertAlign w:val="baseline"/>
+                <w:lang w:val="en-US" w:eastAsia="zh-CN"/>
+              </w:rPr>
+            </w:pPr>
+            <w:r>
+              <w:rPr>
+                <w:rFonts w:hint="eastAsia"/>
+                <w:vertAlign w:val="baseline"/>
+                <w:lang w:val="en-US" w:eastAsia="zh-CN"/>
+              </w:rPr>
+              <w:t>object, 属性名，默认值</w:t>
             </w:r>
           </w:p>
         </w:tc>
@@ -2523,7 +2868,9 @@
           </w:tblBorders>
           <w:tblLayout w:type="fixed"/>
           <w:tblCellMar>
+            <w:top w:w="0" w:type="dxa"/>
             <w:left w:w="108" w:type="dxa"/>
+            <w:bottom w:w="0" w:type="dxa"/>
             <w:right w:w="108" w:type="dxa"/>
           </w:tblCellMar>
         </w:tblPrEx>
@@ -2545,6 +2892,105 @@
                 <w:vertAlign w:val="baseline"/>
                 <w:lang w:val="en-US" w:eastAsia="zh-CN"/>
               </w:rPr>
+              <w:t>hasattr(obj, attr)</w:t>
+            </w:r>
+          </w:p>
+        </w:tc>
+        <w:tc>
+          <w:tcPr>
+            <w:tcW w:w="2130" w:type="dxa"/>
+          </w:tcPr>
+          <w:p>
+            <w:pPr>
+              <w:rPr>
+                <w:rFonts w:hint="eastAsia"/>
+                <w:vertAlign w:val="baseline"/>
+                <w:lang w:val="en-US" w:eastAsia="zh-CN"/>
+              </w:rPr>
+            </w:pPr>
+            <w:r>
+              <w:rPr>
+                <w:rFonts w:hint="eastAsia"/>
+                <w:vertAlign w:val="baseline"/>
+                <w:lang w:val="en-US" w:eastAsia="zh-CN"/>
+              </w:rPr>
+              <w:t>对象是否包含属性</w:t>
+            </w:r>
+          </w:p>
+        </w:tc>
+        <w:tc>
+          <w:tcPr>
+            <w:tcW w:w="2131" w:type="dxa"/>
+          </w:tcPr>
+          <w:p>
+            <w:pPr>
+              <w:rPr>
+                <w:rFonts w:hint="eastAsia"/>
+                <w:vertAlign w:val="baseline"/>
+                <w:lang w:val="en-US" w:eastAsia="zh-CN"/>
+              </w:rPr>
+            </w:pPr>
+            <w:r>
+              <w:rPr>
+                <w:rFonts w:hint="eastAsia"/>
+                <w:vertAlign w:val="baseline"/>
+                <w:lang w:val="en-US" w:eastAsia="zh-CN"/>
+              </w:rPr>
+              <w:t>object, 属性名</w:t>
+            </w:r>
+          </w:p>
+        </w:tc>
+        <w:tc>
+          <w:tcPr>
+            <w:tcW w:w="2131" w:type="dxa"/>
+          </w:tcPr>
+          <w:p>
+            <w:pPr>
+              <w:rPr>
+                <w:rFonts w:hint="eastAsia"/>
+                <w:vertAlign w:val="baseline"/>
+                <w:lang w:val="en-US" w:eastAsia="zh-CN"/>
+              </w:rPr>
+            </w:pPr>
+          </w:p>
+        </w:tc>
+      </w:tr>
+      <w:tr>
+        <w:tblPrEx>
+          <w:tblBorders>
+            <w:top w:val="single" w:color="auto" w:sz="4" w:space="0"/>
+            <w:left w:val="single" w:color="auto" w:sz="4" w:space="0"/>
+            <w:bottom w:val="single" w:color="auto" w:sz="4" w:space="0"/>
+            <w:right w:val="single" w:color="auto" w:sz="4" w:space="0"/>
+            <w:insideH w:val="single" w:color="auto" w:sz="4" w:space="0"/>
+            <w:insideV w:val="single" w:color="auto" w:sz="4" w:space="0"/>
+          </w:tblBorders>
+          <w:tblLayout w:type="fixed"/>
+          <w:tblCellMar>
+            <w:top w:w="0" w:type="dxa"/>
+            <w:left w:w="108" w:type="dxa"/>
+            <w:bottom w:w="0" w:type="dxa"/>
+            <w:right w:w="108" w:type="dxa"/>
+          </w:tblCellMar>
+        </w:tblPrEx>
+        <w:tc>
+          <w:tcPr>
+            <w:tcW w:w="2130" w:type="dxa"/>
+          </w:tcPr>
+          <w:p>
+            <w:pPr>
+              <w:rPr>
+                <w:rFonts w:hint="eastAsia"/>
+                <w:vertAlign w:val="baseline"/>
+                <w:lang w:val="en-US" w:eastAsia="zh-CN"/>
+              </w:rPr>
+            </w:pPr>
+            <w:r>
+              <w:rPr>
+                <w:rFonts w:hint="eastAsia"/>
+                <w:vertAlign w:val="baseline"/>
+                <w:lang w:val="en-US" w:eastAsia="zh-CN"/>
+              </w:rPr>
               <w:t>setattr(obj, attr, value)</w:t>
             </w:r>
           </w:p>
@@ -2590,6 +3036,105 @@
                 <w:lang w:val="en-US" w:eastAsia="zh-CN"/>
               </w:rPr>
               <w:t>object, 属性名，属性值</w:t>
+            </w:r>
+          </w:p>
+        </w:tc>
+        <w:tc>
+          <w:tcPr>
+            <w:tcW w:w="2131" w:type="dxa"/>
+          </w:tcPr>
+          <w:p>
+            <w:pPr>
+              <w:rPr>
+                <w:rFonts w:hint="eastAsia"/>
+                <w:vertAlign w:val="baseline"/>
+                <w:lang w:val="en-US" w:eastAsia="zh-CN"/>
+              </w:rPr>
+            </w:pPr>
+          </w:p>
+        </w:tc>
+      </w:tr>
+      <w:tr>
+        <w:tblPrEx>
+          <w:tblBorders>
+            <w:top w:val="single" w:color="auto" w:sz="4" w:space="0"/>
+            <w:left w:val="single" w:color="auto" w:sz="4" w:space="0"/>
+            <w:bottom w:val="single" w:color="auto" w:sz="4" w:space="0"/>
+            <w:right w:val="single" w:color="auto" w:sz="4" w:space="0"/>
+            <w:insideH w:val="single" w:color="auto" w:sz="4" w:space="0"/>
+            <w:insideV w:val="single" w:color="auto" w:sz="4" w:space="0"/>
+          </w:tblBorders>
+          <w:tblLayout w:type="fixed"/>
+          <w:tblCellMar>
+            <w:top w:w="0" w:type="dxa"/>
+            <w:left w:w="108" w:type="dxa"/>
+            <w:bottom w:w="0" w:type="dxa"/>
+            <w:right w:w="108" w:type="dxa"/>
+          </w:tblCellMar>
+        </w:tblPrEx>
+        <w:tc>
+          <w:tcPr>
+            <w:tcW w:w="2130" w:type="dxa"/>
+          </w:tcPr>
+          <w:p>
+            <w:pPr>
+              <w:rPr>
+                <w:rFonts w:hint="eastAsia"/>
+                <w:vertAlign w:val="baseline"/>
+                <w:lang w:val="en-US" w:eastAsia="zh-CN"/>
+              </w:rPr>
+            </w:pPr>
+            <w:r>
+              <w:rPr>
+                <w:rFonts w:hint="eastAsia"/>
+                <w:vertAlign w:val="baseline"/>
+                <w:lang w:val="en-US" w:eastAsia="zh-CN"/>
+              </w:rPr>
+              <w:t>callable(obj)</w:t>
+            </w:r>
+          </w:p>
+        </w:tc>
+        <w:tc>
+          <w:tcPr>
+            <w:tcW w:w="2130" w:type="dxa"/>
+          </w:tcPr>
+          <w:p>
+            <w:pPr>
+              <w:rPr>
+                <w:rFonts w:hint="eastAsia"/>
+                <w:vertAlign w:val="baseline"/>
+                <w:lang w:val="en-US" w:eastAsia="zh-CN"/>
+              </w:rPr>
+            </w:pPr>
+            <w:r>
+              <w:rPr>
+                <w:rFonts w:hint="eastAsia"/>
+                <w:vertAlign w:val="baseline"/>
+                <w:lang w:val="en-US" w:eastAsia="zh-CN"/>
+              </w:rPr>
+              <w:t>判断对象是否是可调用对象，即是否实现了__call__方法</w:t>
+            </w:r>
+          </w:p>
+        </w:tc>
+        <w:tc>
+          <w:tcPr>
+            <w:tcW w:w="2131" w:type="dxa"/>
+          </w:tcPr>
+          <w:p>
+            <w:pPr>
+              <w:rPr>
+                <w:rFonts w:hint="eastAsia"/>
+                <w:vertAlign w:val="baseline"/>
+                <w:lang w:val="en-US" w:eastAsia="zh-CN"/>
+              </w:rPr>
+            </w:pPr>
+            <w:r>
+              <w:rPr>
+                <w:rFonts w:hint="eastAsia"/>
+                <w:vertAlign w:val="baseline"/>
+                <w:lang w:val="en-US" w:eastAsia="zh-CN"/>
+              </w:rPr>
+              <w:t>object</w:t>
             </w:r>
           </w:p>
         </w:tc>
@@ -2647,7 +3192,9 @@
         </w:tblBorders>
         <w:tblLayout w:type="fixed"/>
         <w:tblCellMar>
+          <w:top w:w="0" w:type="dxa"/>
           <w:left w:w="108" w:type="dxa"/>
+          <w:bottom w:w="0" w:type="dxa"/>
           <w:right w:w="108" w:type="dxa"/>
         </w:tblCellMar>
       </w:tblPr>
@@ -2669,7 +3216,9 @@
           </w:tblBorders>
           <w:tblLayout w:type="fixed"/>
           <w:tblCellMar>
+            <w:top w:w="0" w:type="dxa"/>
             <w:left w:w="108" w:type="dxa"/>
+            <w:bottom w:w="0" w:type="dxa"/>
             <w:right w:w="108" w:type="dxa"/>
           </w:tblCellMar>
         </w:tblPrEx>
@@ -2781,7 +3330,9 @@
           </w:tblBorders>
           <w:tblLayout w:type="fixed"/>
           <w:tblCellMar>
+            <w:top w:w="0" w:type="dxa"/>
             <w:left w:w="108" w:type="dxa"/>
+            <w:bottom w:w="0" w:type="dxa"/>
             <w:right w:w="108" w:type="dxa"/>
           </w:tblCellMar>
         </w:tblPrEx>
@@ -2847,17 +3398,7 @@
                 <w:vertAlign w:val="baseline"/>
                 <w:lang w:val="en-US" w:eastAsia="zh-CN"/>
               </w:rPr>
-              <w:t>字符串、元组、</w:t>
-            </w:r>
-            <w:bookmarkStart w:id="0" w:name="_GoBack"/>
-            <w:bookmarkEnd w:id="0"/>
-            <w:r>
-              <w:rPr>
-                <w:rFonts w:hint="eastAsia"/>
-                <w:vertAlign w:val="baseline"/>
-                <w:lang w:val="en-US" w:eastAsia="zh-CN"/>
-              </w:rPr>
-              <w:t xml:space="preserve">列表、range、字典、集合 </w:t>
+              <w:t xml:space="preserve">字符串、元组、列表、range、字典、集合 </w:t>
             </w:r>
           </w:p>
         </w:tc>
@@ -2888,7 +3429,9 @@
           </w:tblBorders>
           <w:tblLayout w:type="fixed"/>
           <w:tblCellMar>
+            <w:top w:w="0" w:type="dxa"/>
             <w:left w:w="108" w:type="dxa"/>
+            <w:bottom w:w="0" w:type="dxa"/>
             <w:right w:w="108" w:type="dxa"/>
           </w:tblCellMar>
         </w:tblPrEx>
@@ -2904,6 +3447,14 @@
                 <w:lang w:val="en-US" w:eastAsia="zh-CN"/>
               </w:rPr>
             </w:pPr>
+            <w:r>
+              <w:rPr>
+                <w:rFonts w:hint="eastAsia"/>
+                <w:vertAlign w:val="baseline"/>
+                <w:lang w:val="en-US" w:eastAsia="zh-CN"/>
+              </w:rPr>
+              <w:t>range(start, end[, step])</w:t>
+            </w:r>
           </w:p>
         </w:tc>
         <w:tc>
@@ -2918,20 +3469,30 @@
                 <w:lang w:val="en-US" w:eastAsia="zh-CN"/>
               </w:rPr>
             </w:pPr>
-          </w:p>
-        </w:tc>
-        <w:tc>
-          <w:tcPr>
-            <w:tcW w:w="2131" w:type="dxa"/>
-          </w:tcPr>
-          <w:p>
-            <w:pPr>
-              <w:rPr>
-                <w:rFonts w:hint="eastAsia"/>
-                <w:vertAlign w:val="baseline"/>
-                <w:lang w:val="en-US" w:eastAsia="zh-CN"/>
-              </w:rPr>
-            </w:pPr>
+            <w:r>
+              <w:rPr>
+                <w:rFonts w:hint="eastAsia"/>
+                <w:vertAlign w:val="baseline"/>
+                <w:lang w:val="en-US" w:eastAsia="zh-CN"/>
+              </w:rPr>
+              <w:t>创建整数列表，开始，结束（不包含），步长</w:t>
+            </w:r>
+          </w:p>
+        </w:tc>
+        <w:tc>
+          <w:tcPr>
+            <w:tcW w:w="2131" w:type="dxa"/>
+          </w:tcPr>
+          <w:p>
+            <w:pPr>
+              <w:rPr>
+                <w:rFonts w:hint="eastAsia"/>
+                <w:vertAlign w:val="baseline"/>
+                <w:lang w:val="en-US" w:eastAsia="zh-CN"/>
+              </w:rPr>
+            </w:pPr>
+            <w:bookmarkStart w:id="0" w:name="_GoBack"/>
+            <w:bookmarkEnd w:id="0"/>
           </w:p>
         </w:tc>
         <w:tc>
@@ -2961,7 +3522,9 @@
           </w:tblBorders>
           <w:tblLayout w:type="fixed"/>
           <w:tblCellMar>
+            <w:top w:w="0" w:type="dxa"/>
             <w:left w:w="108" w:type="dxa"/>
+            <w:bottom w:w="0" w:type="dxa"/>
             <w:right w:w="108" w:type="dxa"/>
           </w:tblCellMar>
         </w:tblPrEx>
@@ -3074,21 +3637,6 @@
           <w:lang w:val="en-US" w:eastAsia="zh-CN"/>
         </w:rPr>
         <w:t>bytearray()</w:t>
-      </w:r>
-    </w:p>
-    <w:p>
-      <w:pPr>
-        <w:rPr>
-          <w:rFonts w:hint="eastAsia"/>
-          <w:lang w:val="en-US" w:eastAsia="zh-CN"/>
-        </w:rPr>
-      </w:pPr>
-      <w:r>
-        <w:rPr>
-          <w:rFonts w:hint="eastAsia"/>
-          <w:lang w:val="en-US" w:eastAsia="zh-CN"/>
-        </w:rPr>
-        <w:t>callable()</w:t>
       </w:r>
     </w:p>
     <w:p>
@@ -3199,7 +3747,7 @@
     <w:lsdException w:qFormat="1" w:unhideWhenUsed="0" w:uiPriority="0" w:semiHidden="0" w:name="Title"/>
     <w:lsdException w:unhideWhenUsed="0" w:uiPriority="0" w:semiHidden="0" w:name="Closing"/>
     <w:lsdException w:unhideWhenUsed="0" w:uiPriority="0" w:semiHidden="0" w:name="Signature"/>
-    <w:lsdException w:unhideWhenUsed="0" w:uiPriority="0" w:name="Default Paragraph Font"/>
+    <w:lsdException w:qFormat="1" w:unhideWhenUsed="0" w:uiPriority="0" w:name="Default Paragraph Font"/>
     <w:lsdException w:unhideWhenUsed="0" w:uiPriority="0" w:semiHidden="0" w:name="Body Text"/>
     <w:lsdException w:unhideWhenUsed="0" w:uiPriority="0" w:semiHidden="0" w:name="Body Text Indent"/>
     <w:lsdException w:unhideWhenUsed="0" w:uiPriority="0" w:semiHidden="0" w:name="List Continue"/>
@@ -3237,7 +3785,7 @@
     <w:lsdException w:unhideWhenUsed="0" w:uiPriority="0" w:semiHidden="0" w:name="HTML Sample"/>
     <w:lsdException w:unhideWhenUsed="0" w:uiPriority="0" w:semiHidden="0" w:name="HTML Typewriter"/>
     <w:lsdException w:unhideWhenUsed="0" w:uiPriority="0" w:semiHidden="0" w:name="HTML Variable"/>
-    <w:lsdException w:unhideWhenUsed="0" w:uiPriority="0" w:name="Normal Table"/>
+    <w:lsdException w:qFormat="1" w:unhideWhenUsed="0" w:uiPriority="0" w:name="Normal Table"/>
     <w:lsdException w:unhideWhenUsed="0" w:uiPriority="0" w:semiHidden="0" w:name="annotation subject"/>
     <w:lsdException w:unhideWhenUsed="0" w:uiPriority="0" w:semiHidden="0" w:name="Table Simple 1"/>
     <w:lsdException w:unhideWhenUsed="0" w:uiPriority="0" w:semiHidden="0" w:name="Table Simple 2"/>
@@ -3282,7 +3830,7 @@
     <w:lsdException w:unhideWhenUsed="0" w:uiPriority="0" w:semiHidden="0" w:name="Table Web 2"/>
     <w:lsdException w:unhideWhenUsed="0" w:uiPriority="0" w:semiHidden="0" w:name="Table Web 3"/>
     <w:lsdException w:unhideWhenUsed="0" w:uiPriority="0" w:semiHidden="0" w:name="Balloon Text"/>
-    <w:lsdException w:unhideWhenUsed="0" w:uiPriority="0" w:semiHidden="0" w:name="Table Grid"/>
+    <w:lsdException w:qFormat="1" w:unhideWhenUsed="0" w:uiPriority="0" w:semiHidden="0" w:name="Table Grid"/>
     <w:lsdException w:unhideWhenUsed="0" w:uiPriority="0" w:semiHidden="0" w:name="Table Theme"/>
     <w:lsdException w:unhideWhenUsed="0" w:uiPriority="60" w:semiHidden="0" w:name="Light Shading"/>
     <w:lsdException w:unhideWhenUsed="0" w:uiPriority="61" w:semiHidden="0" w:name="Light List"/>
@@ -3402,11 +3950,13 @@
   <w:style w:type="character" w:default="1" w:styleId="2">
     <w:name w:val="Default Paragraph Font"/>
     <w:semiHidden/>
+    <w:qFormat/>
     <w:uiPriority w:val="0"/>
   </w:style>
   <w:style w:type="table" w:default="1" w:styleId="3">
     <w:name w:val="Normal Table"/>
     <w:semiHidden/>
+    <w:qFormat/>
     <w:uiPriority w:val="0"/>
     <w:tblPr>
       <w:tblLayout w:type="fixed"/>
@@ -3421,6 +3971,7 @@
   <w:style w:type="table" w:styleId="4">
     <w:name w:val="Table Grid"/>
     <w:basedOn w:val="3"/>
+    <w:qFormat/>
     <w:uiPriority w:val="0"/>
     <w:pPr>
       <w:widowControl w:val="0"/>

--- a/python/python3内建函数.docx
+++ b/python/python3内建函数.docx
@@ -1147,6 +1147,73 @@
           <w:p/>
         </w:tc>
       </w:tr>
+      <w:tr>
+        <w:tblPrEx>
+          <w:tblBorders>
+            <w:top w:val="single" w:color="auto" w:sz="4" w:space="0"/>
+            <w:left w:val="single" w:color="auto" w:sz="4" w:space="0"/>
+            <w:bottom w:val="single" w:color="auto" w:sz="4" w:space="0"/>
+            <w:right w:val="single" w:color="auto" w:sz="4" w:space="0"/>
+            <w:insideH w:val="single" w:color="auto" w:sz="4" w:space="0"/>
+            <w:insideV w:val="single" w:color="auto" w:sz="4" w:space="0"/>
+          </w:tblBorders>
+          <w:tblLayout w:type="fixed"/>
+          <w:tblCellMar>
+            <w:top w:w="0" w:type="dxa"/>
+            <w:left w:w="108" w:type="dxa"/>
+            <w:bottom w:w="0" w:type="dxa"/>
+            <w:right w:w="108" w:type="dxa"/>
+          </w:tblCellMar>
+        </w:tblPrEx>
+        <w:tc>
+          <w:tcPr>
+            <w:tcW w:w="1411" w:type="dxa"/>
+          </w:tcPr>
+          <w:p>
+            <w:pPr>
+              <w:rPr>
+                <w:rFonts w:hint="eastAsia"/>
+                <w:vertAlign w:val="baseline"/>
+                <w:lang w:val="en-US" w:eastAsia="zh-CN"/>
+              </w:rPr>
+            </w:pPr>
+          </w:p>
+        </w:tc>
+        <w:tc>
+          <w:tcPr>
+            <w:tcW w:w="2560" w:type="dxa"/>
+          </w:tcPr>
+          <w:p>
+            <w:pPr>
+              <w:rPr>
+                <w:rFonts w:hint="eastAsia"/>
+                <w:vertAlign w:val="baseline"/>
+                <w:lang w:val="en-US" w:eastAsia="zh-CN"/>
+              </w:rPr>
+            </w:pPr>
+          </w:p>
+        </w:tc>
+        <w:tc>
+          <w:tcPr>
+            <w:tcW w:w="2420" w:type="dxa"/>
+          </w:tcPr>
+          <w:p>
+            <w:pPr>
+              <w:rPr>
+                <w:rFonts w:hint="eastAsia"/>
+                <w:vertAlign w:val="baseline"/>
+                <w:lang w:val="en-US" w:eastAsia="zh-CN"/>
+              </w:rPr>
+            </w:pPr>
+          </w:p>
+        </w:tc>
+        <w:tc>
+          <w:tcPr>
+            <w:tcW w:w="2131" w:type="dxa"/>
+          </w:tcPr>
+          <w:p/>
+        </w:tc>
+      </w:tr>
     </w:tbl>
     <w:p>
       <w:pPr>
@@ -1213,6 +1280,12 @@
             <w:insideV w:val="single" w:color="auto" w:sz="4" w:space="0"/>
           </w:tblBorders>
           <w:tblLayout w:type="fixed"/>
+          <w:tblCellMar>
+            <w:top w:w="0" w:type="dxa"/>
+            <w:left w:w="108" w:type="dxa"/>
+            <w:bottom w:w="0" w:type="dxa"/>
+            <w:right w:w="108" w:type="dxa"/>
+          </w:tblCellMar>
         </w:tblPrEx>
         <w:tc>
           <w:tcPr>
@@ -1318,6 +1391,12 @@
             <w:insideV w:val="single" w:color="auto" w:sz="4" w:space="0"/>
           </w:tblBorders>
           <w:tblLayout w:type="fixed"/>
+          <w:tblCellMar>
+            <w:top w:w="0" w:type="dxa"/>
+            <w:left w:w="108" w:type="dxa"/>
+            <w:bottom w:w="0" w:type="dxa"/>
+            <w:right w:w="108" w:type="dxa"/>
+          </w:tblCellMar>
         </w:tblPrEx>
         <w:tc>
           <w:tcPr>
@@ -2393,6 +2472,116 @@
           <w:p/>
         </w:tc>
       </w:tr>
+      <w:tr>
+        <w:tblPrEx>
+          <w:tblBorders>
+            <w:top w:val="single" w:color="auto" w:sz="4" w:space="0"/>
+            <w:left w:val="single" w:color="auto" w:sz="4" w:space="0"/>
+            <w:bottom w:val="single" w:color="auto" w:sz="4" w:space="0"/>
+            <w:right w:val="single" w:color="auto" w:sz="4" w:space="0"/>
+            <w:insideH w:val="single" w:color="auto" w:sz="4" w:space="0"/>
+            <w:insideV w:val="single" w:color="auto" w:sz="4" w:space="0"/>
+          </w:tblBorders>
+          <w:tblLayout w:type="fixed"/>
+          <w:tblCellMar>
+            <w:top w:w="0" w:type="dxa"/>
+            <w:left w:w="108" w:type="dxa"/>
+            <w:bottom w:w="0" w:type="dxa"/>
+            <w:right w:w="108" w:type="dxa"/>
+          </w:tblCellMar>
+        </w:tblPrEx>
+        <w:tc>
+          <w:tcPr>
+            <w:tcW w:w="2130" w:type="dxa"/>
+            <w:vAlign w:val="top"/>
+          </w:tcPr>
+          <w:p>
+            <w:pPr>
+              <w:rPr>
+                <w:rFonts w:hint="eastAsia"/>
+                <w:vertAlign w:val="baseline"/>
+                <w:lang w:val="en-US" w:eastAsia="zh-CN"/>
+              </w:rPr>
+            </w:pPr>
+            <w:r>
+              <w:rPr>
+                <w:rFonts w:hint="eastAsia"/>
+                <w:vertAlign w:val="baseline"/>
+                <w:lang w:val="en-US" w:eastAsia="zh-CN"/>
+              </w:rPr>
+              <w:t>sum(可迭代对象)</w:t>
+            </w:r>
+          </w:p>
+        </w:tc>
+        <w:tc>
+          <w:tcPr>
+            <w:tcW w:w="2130" w:type="dxa"/>
+            <w:vAlign w:val="top"/>
+          </w:tcPr>
+          <w:p>
+            <w:pPr>
+              <w:rPr>
+                <w:rFonts w:hint="eastAsia"/>
+                <w:vertAlign w:val="baseline"/>
+                <w:lang w:val="en-US" w:eastAsia="zh-CN"/>
+              </w:rPr>
+            </w:pPr>
+            <w:r>
+              <w:rPr>
+                <w:rFonts w:hint="eastAsia"/>
+                <w:vertAlign w:val="baseline"/>
+                <w:lang w:val="en-US" w:eastAsia="zh-CN"/>
+              </w:rPr>
+              <w:t>可迭代对象求和</w:t>
+            </w:r>
+          </w:p>
+        </w:tc>
+        <w:tc>
+          <w:tcPr>
+            <w:tcW w:w="2131" w:type="dxa"/>
+            <w:vAlign w:val="top"/>
+          </w:tcPr>
+          <w:p>
+            <w:pPr>
+              <w:rPr>
+                <w:rFonts w:hint="eastAsia"/>
+                <w:vertAlign w:val="baseline"/>
+                <w:lang w:val="en-US" w:eastAsia="zh-CN"/>
+              </w:rPr>
+            </w:pPr>
+            <w:r>
+              <w:rPr>
+                <w:rFonts w:hint="eastAsia"/>
+                <w:vertAlign w:val="baseline"/>
+                <w:lang w:val="en-US" w:eastAsia="zh-CN"/>
+              </w:rPr>
+              <w:t>列表、元组、集合</w:t>
+            </w:r>
+          </w:p>
+        </w:tc>
+        <w:tc>
+          <w:tcPr>
+            <w:tcW w:w="2131" w:type="dxa"/>
+          </w:tcPr>
+          <w:p>
+            <w:pPr>
+              <w:rPr>
+                <w:rFonts w:hint="eastAsia" w:eastAsiaTheme="minorEastAsia"/>
+                <w:lang w:val="en-US" w:eastAsia="zh-CN"/>
+              </w:rPr>
+            </w:pPr>
+            <w:r>
+              <w:rPr>
+                <w:rFonts w:hint="eastAsia"/>
+                <w:lang w:val="en-US" w:eastAsia="zh-CN"/>
+              </w:rPr>
+              <w:t>跟list、set或列表切片组合使用，代码精简</w:t>
+            </w:r>
+            <w:bookmarkStart w:id="0" w:name="_GoBack"/>
+            <w:bookmarkEnd w:id="0"/>
+          </w:p>
+        </w:tc>
+      </w:tr>
     </w:tbl>
     <w:p>
       <w:pPr>
@@ -3491,8 +3680,6 @@
                 <w:lang w:val="en-US" w:eastAsia="zh-CN"/>
               </w:rPr>
             </w:pPr>
-            <w:bookmarkStart w:id="0" w:name="_GoBack"/>
-            <w:bookmarkEnd w:id="0"/>
           </w:p>
         </w:tc>
         <w:tc>

--- a/python/python3内建函数.docx
+++ b/python/python3内建函数.docx
@@ -1580,7 +1580,7 @@
                 <w:vertAlign w:val="baseline"/>
                 <w:lang w:val="en-US" w:eastAsia="zh-CN"/>
               </w:rPr>
-              <w:t>chr的逆运算，返回字符的编码，</w:t>
+              <w:t>chr的逆运算，返回字符的编码</w:t>
             </w:r>
           </w:p>
         </w:tc>
@@ -1651,6 +1651,14 @@
                 <w:lang w:val="en-US" w:eastAsia="zh-CN"/>
               </w:rPr>
             </w:pPr>
+            <w:r>
+              <w:rPr>
+                <w:rFonts w:hint="eastAsia"/>
+                <w:vertAlign w:val="baseline"/>
+                <w:lang w:val="en-US" w:eastAsia="zh-CN"/>
+              </w:rPr>
+              <w:t>str(obj)</w:t>
+            </w:r>
           </w:p>
         </w:tc>
         <w:tc>
@@ -1665,20 +1673,38 @@
                 <w:lang w:val="en-US" w:eastAsia="zh-CN"/>
               </w:rPr>
             </w:pPr>
-          </w:p>
-        </w:tc>
-        <w:tc>
-          <w:tcPr>
-            <w:tcW w:w="2131" w:type="dxa"/>
-          </w:tcPr>
-          <w:p>
-            <w:pPr>
-              <w:rPr>
-                <w:rFonts w:hint="eastAsia"/>
-                <w:vertAlign w:val="baseline"/>
-                <w:lang w:val="en-US" w:eastAsia="zh-CN"/>
-              </w:rPr>
-            </w:pPr>
+            <w:r>
+              <w:rPr>
+                <w:rFonts w:hint="eastAsia"/>
+                <w:vertAlign w:val="baseline"/>
+                <w:lang w:val="en-US" w:eastAsia="zh-CN"/>
+              </w:rPr>
+              <w:t>toString()，调用对象的__str__方法</w:t>
+            </w:r>
+          </w:p>
+        </w:tc>
+        <w:tc>
+          <w:tcPr>
+            <w:tcW w:w="2131" w:type="dxa"/>
+          </w:tcPr>
+          <w:p>
+            <w:pPr>
+              <w:rPr>
+                <w:rFonts w:hint="eastAsia"/>
+                <w:vertAlign w:val="baseline"/>
+                <w:lang w:val="en-US" w:eastAsia="zh-CN"/>
+              </w:rPr>
+            </w:pPr>
+            <w:r>
+              <w:rPr>
+                <w:rFonts w:hint="eastAsia"/>
+                <w:vertAlign w:val="baseline"/>
+                <w:lang w:val="en-US" w:eastAsia="zh-CN"/>
+              </w:rPr>
+              <w:t>任何对象</w:t>
+            </w:r>
+            <w:bookmarkStart w:id="0" w:name="_GoBack"/>
+            <w:bookmarkEnd w:id="0"/>
           </w:p>
         </w:tc>
         <w:tc>
@@ -2577,8 +2603,6 @@
               </w:rPr>
               <w:t>跟list、set或列表切片组合使用，代码精简</w:t>
             </w:r>
-            <w:bookmarkStart w:id="0" w:name="_GoBack"/>
-            <w:bookmarkEnd w:id="0"/>
           </w:p>
         </w:tc>
       </w:tr>
